--- a/4.2docx.docx
+++ b/4.2docx.docx
@@ -1,6 +1,6 @@
 
 <file path=word/document.xml><?xml version="1.0" encoding="utf-8"?>
-<w:document xmlns:wpc="http://schemas.microsoft.com/office/word/2010/wordprocessingCanvas" xmlns:cx="http://schemas.microsoft.com/office/drawing/2014/chartex" xmlns:cx1="http://schemas.microsoft.com/office/drawing/2015/9/8/chartex" xmlns:mc="http://schemas.openxmlformats.org/markup-compatibility/2006" xmlns:o="urn:schemas-microsoft-com:office:office" xmlns:r="http://schemas.openxmlformats.org/officeDocument/2006/relationships" xmlns:m="http://schemas.openxmlformats.org/officeDocument/2006/math" xmlns:v="urn:schemas-microsoft-com:vml" xmlns:wp14="http://schemas.microsoft.com/office/word/2010/wordprocessingDrawing" xmlns:wp="http://schemas.openxmlformats.org/drawingml/2006/wordprocessingDrawing" xmlns:w10="urn:schemas-microsoft-com:office:word" xmlns:w="http://schemas.openxmlformats.org/wordprocessingml/2006/main" xmlns:w14="http://schemas.microsoft.com/office/word/2010/wordml" xmlns:w15="http://schemas.microsoft.com/office/word/2012/wordml" xmlns:w16se="http://schemas.microsoft.com/office/word/2015/wordml/symex" xmlns:wpg="http://schemas.microsoft.com/office/word/2010/wordprocessingGroup" xmlns:wpi="http://schemas.microsoft.com/office/word/2010/wordprocessingInk" xmlns:wne="http://schemas.microsoft.com/office/word/2006/wordml" xmlns:wps="http://schemas.microsoft.com/office/word/2010/wordprocessingShape" mc:Ignorable="w14 w15 w16se wp14">
+<w:document xmlns:wpc="http://schemas.microsoft.com/office/word/2010/wordprocessingCanvas" xmlns:cx="http://schemas.microsoft.com/office/drawing/2014/chartex" xmlns:cx1="http://schemas.microsoft.com/office/drawing/2015/9/8/chartex" xmlns:cx2="http://schemas.microsoft.com/office/drawing/2015/10/21/chartex" xmlns:cx3="http://schemas.microsoft.com/office/drawing/2016/5/9/chartex" xmlns:cx4="http://schemas.microsoft.com/office/drawing/2016/5/10/chartex" xmlns:cx5="http://schemas.microsoft.com/office/drawing/2016/5/11/chartex" xmlns:cx6="http://schemas.microsoft.com/office/drawing/2016/5/12/chartex" xmlns:cx7="http://schemas.microsoft.com/office/drawing/2016/5/13/chartex" xmlns:cx8="http://schemas.microsoft.com/office/drawing/2016/5/14/chartex" xmlns:mc="http://schemas.openxmlformats.org/markup-compatibility/2006" xmlns:aink="http://schemas.microsoft.com/office/drawing/2016/ink" xmlns:am3d="http://schemas.microsoft.com/office/drawing/2017/model3d" xmlns:o="urn:schemas-microsoft-com:office:office" xmlns:r="http://schemas.openxmlformats.org/officeDocument/2006/relationships" xmlns:m="http://schemas.openxmlformats.org/officeDocument/2006/math" xmlns:v="urn:schemas-microsoft-com:vml" xmlns:wp14="http://schemas.microsoft.com/office/word/2010/wordprocessingDrawing" xmlns:wp="http://schemas.openxmlformats.org/drawingml/2006/wordprocessingDrawing" xmlns:w10="urn:schemas-microsoft-com:office:word" xmlns:w="http://schemas.openxmlformats.org/wordprocessingml/2006/main" xmlns:w14="http://schemas.microsoft.com/office/word/2010/wordml" xmlns:w15="http://schemas.microsoft.com/office/word/2012/wordml" xmlns:w16cid="http://schemas.microsoft.com/office/word/2016/wordml/cid" xmlns:w16se="http://schemas.microsoft.com/office/word/2015/wordml/symex" xmlns:wpg="http://schemas.microsoft.com/office/word/2010/wordprocessingGroup" xmlns:wpi="http://schemas.microsoft.com/office/word/2010/wordprocessingInk" xmlns:wne="http://schemas.microsoft.com/office/word/2006/wordml" xmlns:wps="http://schemas.microsoft.com/office/word/2010/wordprocessingShape" mc:Ignorable="w14 w15 w16se w16cid wp14">
   <w:body>
     <w:p>
       <w:pPr>
@@ -22,7 +22,7 @@
           <w:sz w:val="26"/>
           <w:szCs w:val="26"/>
         </w:rPr>
-        <w:t>4.2 Normalisation</w:t>
+        <w:t>#EIMEAR BUTLER G00364802</w:t>
       </w:r>
     </w:p>
     <w:p>
@@ -33,11 +33,58 @@
         <w:spacing w:after="0" w:line="240" w:lineRule="auto"/>
         <w:rPr>
           <w:rFonts w:ascii="Calibri-Light" w:hAnsi="Calibri-Light" w:cs="Calibri-Light"/>
-          <w:color w:val="1F3763"/>
-          <w:sz w:val="24"/>
-          <w:szCs w:val="24"/>
-        </w:rPr>
-      </w:pPr>
+          <w:color w:val="2F5497"/>
+          <w:sz w:val="26"/>
+          <w:szCs w:val="26"/>
+        </w:rPr>
+      </w:pPr>
+      <w:r>
+        <w:rPr>
+          <w:rFonts w:ascii="Calibri-Light" w:hAnsi="Calibri-Light" w:cs="Calibri-Light"/>
+          <w:color w:val="2F5497"/>
+          <w:sz w:val="26"/>
+          <w:szCs w:val="26"/>
+        </w:rPr>
+        <w:t>#QUESTION 4.</w:t>
+      </w:r>
+      <w:r>
+        <w:rPr>
+          <w:rFonts w:ascii="Calibri-Light" w:hAnsi="Calibri-Light" w:cs="Calibri-Light"/>
+          <w:color w:val="2F5497"/>
+          <w:sz w:val="26"/>
+          <w:szCs w:val="26"/>
+        </w:rPr>
+        <w:t>2</w:t>
+      </w:r>
+      <w:r>
+        <w:rPr>
+          <w:rFonts w:ascii="Calibri-Light" w:hAnsi="Calibri-Light" w:cs="Calibri-Light"/>
+          <w:color w:val="2F5497"/>
+          <w:sz w:val="26"/>
+          <w:szCs w:val="26"/>
+        </w:rPr>
+        <w:t xml:space="preserve"> for Applied </w:t>
+      </w:r>
+      <w:proofErr w:type="spellStart"/>
+      <w:r>
+        <w:rPr>
+          <w:rFonts w:ascii="Calibri-Light" w:hAnsi="Calibri-Light" w:cs="Calibri-Light"/>
+          <w:color w:val="2F5497"/>
+          <w:sz w:val="26"/>
+          <w:szCs w:val="26"/>
+        </w:rPr>
+        <w:t>DataBases</w:t>
+      </w:r>
+      <w:proofErr w:type="spellEnd"/>
+      <w:r>
+        <w:rPr>
+          <w:rFonts w:ascii="Calibri-Light" w:hAnsi="Calibri-Light" w:cs="Calibri-Light"/>
+          <w:color w:val="2F5497"/>
+          <w:sz w:val="26"/>
+          <w:szCs w:val="26"/>
+        </w:rPr>
+        <w:t xml:space="preserve"> Module May 2019</w:t>
+      </w:r>
     </w:p>
     <w:p>
       <w:pPr>
@@ -47,20 +94,11 @@
         <w:spacing w:after="0" w:line="240" w:lineRule="auto"/>
         <w:rPr>
           <w:rFonts w:ascii="Calibri-Light" w:hAnsi="Calibri-Light" w:cs="Calibri-Light"/>
-          <w:color w:val="1F3763"/>
-          <w:sz w:val="24"/>
-          <w:szCs w:val="24"/>
-        </w:rPr>
-      </w:pPr>
-      <w:r>
-        <w:rPr>
-          <w:rFonts w:ascii="Calibri-Light" w:hAnsi="Calibri-Light" w:cs="Calibri-Light"/>
-          <w:color w:val="1F3763"/>
-          <w:sz w:val="24"/>
-          <w:szCs w:val="24"/>
-        </w:rPr>
-        <w:t>4.2.1 Database Design</w:t>
-      </w:r>
+          <w:color w:val="2F5497"/>
+          <w:sz w:val="26"/>
+          <w:szCs w:val="26"/>
+        </w:rPr>
+      </w:pPr>
     </w:p>
     <w:p>
       <w:pPr>
@@ -70,31 +108,17 @@
         <w:spacing w:after="0" w:line="240" w:lineRule="auto"/>
         <w:rPr>
           <w:rFonts w:ascii="Calibri" w:hAnsi="Calibri" w:cs="Calibri"/>
-          <w:color w:val="000000"/>
-        </w:rPr>
-      </w:pPr>
-      <w:r>
-        <w:rPr>
-          <w:rFonts w:ascii="Calibri" w:hAnsi="Calibri" w:cs="Calibri"/>
-          <w:color w:val="000000"/>
-        </w:rPr>
-        <w:t xml:space="preserve">Examine the following database (consisting of one table) that </w:t>
-      </w:r>
-      <w:proofErr w:type="gramStart"/>
-      <w:r>
-        <w:rPr>
-          <w:rFonts w:ascii="Calibri" w:hAnsi="Calibri" w:cs="Calibri"/>
-          <w:color w:val="000000"/>
-        </w:rPr>
-        <w:t>was designed</w:t>
-      </w:r>
-      <w:proofErr w:type="gramEnd"/>
-      <w:r>
-        <w:rPr>
-          <w:rFonts w:ascii="Calibri" w:hAnsi="Calibri" w:cs="Calibri"/>
-          <w:color w:val="000000"/>
-        </w:rPr>
-        <w:t xml:space="preserve"> to store the following</w:t>
+          <w:b/>
+          <w:color w:val="000000"/>
+        </w:rPr>
+      </w:pPr>
+      <w:r>
+        <w:rPr>
+          <w:rFonts w:ascii="Calibri" w:hAnsi="Calibri" w:cs="Calibri"/>
+          <w:b/>
+          <w:color w:val="000000"/>
+        </w:rPr>
+        <w:t xml:space="preserve">ANSWER: </w:t>
       </w:r>
     </w:p>
     <w:p>
@@ -105,404 +129,10 @@
         <w:spacing w:after="0" w:line="240" w:lineRule="auto"/>
         <w:rPr>
           <w:rFonts w:ascii="Calibri" w:hAnsi="Calibri" w:cs="Calibri"/>
-          <w:color w:val="000000"/>
-        </w:rPr>
-      </w:pPr>
-      <w:proofErr w:type="gramStart"/>
-      <w:r>
-        <w:rPr>
-          <w:rFonts w:ascii="Calibri" w:hAnsi="Calibri" w:cs="Calibri"/>
-          <w:color w:val="000000"/>
-        </w:rPr>
-        <w:t>information</w:t>
-      </w:r>
-      <w:proofErr w:type="gramEnd"/>
-      <w:r>
-        <w:rPr>
-          <w:rFonts w:ascii="Calibri" w:hAnsi="Calibri" w:cs="Calibri"/>
-          <w:color w:val="000000"/>
-        </w:rPr>
-        <w:t>:</w:t>
-      </w:r>
-    </w:p>
-    <w:p>
-      <w:pPr>
-        <w:autoSpaceDE w:val="0"/>
-        <w:autoSpaceDN w:val="0"/>
-        <w:adjustRightInd w:val="0"/>
-        <w:spacing w:after="0" w:line="240" w:lineRule="auto"/>
-        <w:rPr>
-          <w:rFonts w:ascii="Calibri" w:hAnsi="Calibri" w:cs="Calibri"/>
-          <w:color w:val="000000"/>
-        </w:rPr>
-      </w:pPr>
-    </w:p>
-    <w:p>
-      <w:pPr>
-        <w:autoSpaceDE w:val="0"/>
-        <w:autoSpaceDN w:val="0"/>
-        <w:adjustRightInd w:val="0"/>
-        <w:spacing w:after="0" w:line="240" w:lineRule="auto"/>
-        <w:rPr>
-          <w:rFonts w:ascii="Calibri" w:hAnsi="Calibri" w:cs="Calibri"/>
-          <w:color w:val="000000"/>
-        </w:rPr>
-      </w:pPr>
-      <w:r>
-        <w:rPr>
-          <w:rFonts w:ascii="SymbolMT" w:hAnsi="SymbolMT" w:cs="SymbolMT"/>
-          <w:color w:val="000000"/>
-        </w:rPr>
-        <w:t xml:space="preserve">• </w:t>
-      </w:r>
-      <w:r>
-        <w:rPr>
-          <w:rFonts w:ascii="Calibri" w:hAnsi="Calibri" w:cs="Calibri"/>
-          <w:color w:val="000000"/>
-        </w:rPr>
-        <w:t>Student ID</w:t>
-      </w:r>
-    </w:p>
-    <w:p>
-      <w:pPr>
-        <w:autoSpaceDE w:val="0"/>
-        <w:autoSpaceDN w:val="0"/>
-        <w:adjustRightInd w:val="0"/>
-        <w:spacing w:after="0" w:line="240" w:lineRule="auto"/>
-        <w:rPr>
-          <w:rFonts w:ascii="Calibri" w:hAnsi="Calibri" w:cs="Calibri"/>
-          <w:color w:val="000000"/>
-        </w:rPr>
-      </w:pPr>
-      <w:r>
-        <w:rPr>
-          <w:rFonts w:ascii="SymbolMT" w:hAnsi="SymbolMT" w:cs="SymbolMT"/>
-          <w:color w:val="000000"/>
-        </w:rPr>
-        <w:t xml:space="preserve">• </w:t>
-      </w:r>
-      <w:r>
-        <w:rPr>
-          <w:rFonts w:ascii="Calibri" w:hAnsi="Calibri" w:cs="Calibri"/>
-          <w:color w:val="000000"/>
-        </w:rPr>
-        <w:t>Student Name</w:t>
-      </w:r>
-    </w:p>
-    <w:p>
-      <w:pPr>
-        <w:autoSpaceDE w:val="0"/>
-        <w:autoSpaceDN w:val="0"/>
-        <w:adjustRightInd w:val="0"/>
-        <w:spacing w:after="0" w:line="240" w:lineRule="auto"/>
-        <w:rPr>
-          <w:rFonts w:ascii="Calibri" w:hAnsi="Calibri" w:cs="Calibri"/>
-          <w:color w:val="000000"/>
-        </w:rPr>
-      </w:pPr>
-      <w:r>
-        <w:rPr>
-          <w:rFonts w:ascii="SymbolMT" w:hAnsi="SymbolMT" w:cs="SymbolMT"/>
-          <w:color w:val="000000"/>
-        </w:rPr>
-        <w:t xml:space="preserve">• </w:t>
-      </w:r>
-      <w:r>
-        <w:rPr>
-          <w:rFonts w:ascii="Calibri" w:hAnsi="Calibri" w:cs="Calibri"/>
-          <w:color w:val="000000"/>
-        </w:rPr>
-        <w:t xml:space="preserve">Student </w:t>
-      </w:r>
-      <w:proofErr w:type="gramStart"/>
-      <w:r>
-        <w:rPr>
-          <w:rFonts w:ascii="Calibri" w:hAnsi="Calibri" w:cs="Calibri"/>
-          <w:color w:val="000000"/>
-        </w:rPr>
-        <w:t>Dob</w:t>
-      </w:r>
-      <w:proofErr w:type="gramEnd"/>
-    </w:p>
-    <w:p>
-      <w:pPr>
-        <w:autoSpaceDE w:val="0"/>
-        <w:autoSpaceDN w:val="0"/>
-        <w:adjustRightInd w:val="0"/>
-        <w:spacing w:after="0" w:line="240" w:lineRule="auto"/>
-        <w:rPr>
-          <w:rFonts w:ascii="Calibri" w:hAnsi="Calibri" w:cs="Calibri"/>
-          <w:color w:val="000000"/>
-        </w:rPr>
-      </w:pPr>
-      <w:r>
-        <w:rPr>
-          <w:rFonts w:ascii="SymbolMT" w:hAnsi="SymbolMT" w:cs="SymbolMT"/>
-          <w:color w:val="000000"/>
-        </w:rPr>
-        <w:t xml:space="preserve">• </w:t>
-      </w:r>
-      <w:r>
-        <w:rPr>
-          <w:rFonts w:ascii="Calibri" w:hAnsi="Calibri" w:cs="Calibri"/>
-          <w:color w:val="000000"/>
-        </w:rPr>
-        <w:t>Modules Student is studying</w:t>
-      </w:r>
-    </w:p>
-    <w:p>
-      <w:pPr>
-        <w:autoSpaceDE w:val="0"/>
-        <w:autoSpaceDN w:val="0"/>
-        <w:adjustRightInd w:val="0"/>
-        <w:spacing w:after="0" w:line="240" w:lineRule="auto"/>
-        <w:rPr>
-          <w:rFonts w:ascii="Calibri" w:hAnsi="Calibri" w:cs="Calibri"/>
-          <w:color w:val="000000"/>
-        </w:rPr>
-      </w:pPr>
-    </w:p>
-    <w:p>
-      <w:pPr>
-        <w:autoSpaceDE w:val="0"/>
-        <w:autoSpaceDN w:val="0"/>
-        <w:adjustRightInd w:val="0"/>
-        <w:spacing w:after="0" w:line="240" w:lineRule="auto"/>
-        <w:rPr>
-          <w:rFonts w:ascii="Calibri" w:hAnsi="Calibri" w:cs="Calibri"/>
-          <w:color w:val="000000"/>
-        </w:rPr>
-      </w:pPr>
-      <w:r>
-        <w:rPr>
-          <w:rFonts w:ascii="Calibri" w:hAnsi="Calibri" w:cs="Calibri"/>
-          <w:color w:val="000000"/>
-        </w:rPr>
-        <w:t xml:space="preserve">Students can enrol in the college before deciding which modules to take, </w:t>
-      </w:r>
-      <w:r>
-        <w:rPr>
-          <w:rFonts w:ascii="Calibri" w:hAnsi="Calibri" w:cs="Calibri"/>
-          <w:color w:val="000000"/>
-        </w:rPr>
-        <w:t xml:space="preserve">and not all modules </w:t>
-      </w:r>
-      <w:proofErr w:type="gramStart"/>
-      <w:r>
-        <w:rPr>
-          <w:rFonts w:ascii="Calibri" w:hAnsi="Calibri" w:cs="Calibri"/>
-          <w:color w:val="000000"/>
-        </w:rPr>
-        <w:t xml:space="preserve">are </w:t>
-      </w:r>
-      <w:r>
-        <w:rPr>
-          <w:rFonts w:ascii="Calibri" w:hAnsi="Calibri" w:cs="Calibri"/>
-          <w:color w:val="000000"/>
-        </w:rPr>
-        <w:t>offered</w:t>
-      </w:r>
-      <w:proofErr w:type="gramEnd"/>
-      <w:r>
-        <w:rPr>
-          <w:rFonts w:ascii="Calibri" w:hAnsi="Calibri" w:cs="Calibri"/>
-          <w:color w:val="000000"/>
-        </w:rPr>
-        <w:t xml:space="preserve"> each year.</w:t>
-      </w:r>
-      <w:r>
-        <w:rPr>
-          <w:rFonts w:ascii="Calibri" w:hAnsi="Calibri" w:cs="Calibri"/>
-          <w:color w:val="000000"/>
-        </w:rPr>
-        <w:t xml:space="preserve"> </w:t>
-      </w:r>
-      <w:r>
-        <w:rPr>
-          <w:rFonts w:ascii="Calibri" w:hAnsi="Calibri" w:cs="Calibri"/>
-          <w:color w:val="000000"/>
-        </w:rPr>
-        <w:t>The following database, consisting of one table with the primary ke</w:t>
-      </w:r>
-      <w:r>
-        <w:rPr>
-          <w:rFonts w:ascii="Calibri" w:hAnsi="Calibri" w:cs="Calibri"/>
-          <w:color w:val="000000"/>
-        </w:rPr>
-        <w:t xml:space="preserve">y = </w:t>
-      </w:r>
-      <w:proofErr w:type="spellStart"/>
-      <w:r>
-        <w:rPr>
-          <w:rFonts w:ascii="Calibri" w:hAnsi="Calibri" w:cs="Calibri"/>
-          <w:color w:val="000000"/>
-        </w:rPr>
-        <w:t>studentID</w:t>
-      </w:r>
-      <w:proofErr w:type="spellEnd"/>
-      <w:r>
-        <w:rPr>
-          <w:rFonts w:ascii="Calibri" w:hAnsi="Calibri" w:cs="Calibri"/>
-          <w:color w:val="000000"/>
-        </w:rPr>
-        <w:t xml:space="preserve"> and </w:t>
-      </w:r>
-      <w:proofErr w:type="spellStart"/>
-      <w:r>
-        <w:rPr>
-          <w:rFonts w:ascii="Calibri" w:hAnsi="Calibri" w:cs="Calibri"/>
-          <w:color w:val="000000"/>
-        </w:rPr>
-        <w:t>moduleID</w:t>
-      </w:r>
-      <w:proofErr w:type="spellEnd"/>
-      <w:r>
-        <w:rPr>
-          <w:rFonts w:ascii="Calibri" w:hAnsi="Calibri" w:cs="Calibri"/>
-          <w:color w:val="000000"/>
-        </w:rPr>
-        <w:t xml:space="preserve">, was </w:t>
-      </w:r>
-      <w:r>
-        <w:rPr>
-          <w:rFonts w:ascii="Calibri" w:hAnsi="Calibri" w:cs="Calibri"/>
-          <w:color w:val="000000"/>
-        </w:rPr>
-        <w:t>designed.</w:t>
-      </w:r>
-      <w:r>
-        <w:rPr>
-          <w:rFonts w:ascii="Calibri" w:hAnsi="Calibri" w:cs="Calibri"/>
-          <w:color w:val="000000"/>
-        </w:rPr>
-        <w:t xml:space="preserve"> </w:t>
-      </w:r>
-      <w:r>
-        <w:rPr>
-          <w:rFonts w:ascii="Calibri" w:hAnsi="Calibri" w:cs="Calibri"/>
-          <w:color w:val="000000"/>
-        </w:rPr>
-        <w:t>Give your opinion, using examples from the data below, on whether</w:t>
-      </w:r>
-      <w:r>
-        <w:rPr>
-          <w:rFonts w:ascii="Calibri" w:hAnsi="Calibri" w:cs="Calibri"/>
-          <w:color w:val="000000"/>
-        </w:rPr>
-        <w:t xml:space="preserve"> or not the current database is </w:t>
-      </w:r>
-      <w:r>
-        <w:rPr>
-          <w:rFonts w:ascii="Calibri" w:hAnsi="Calibri" w:cs="Calibri"/>
-          <w:color w:val="000000"/>
-        </w:rPr>
-        <w:t>good or bad.</w:t>
-      </w:r>
-    </w:p>
-    <w:p>
-      <w:pPr>
-        <w:autoSpaceDE w:val="0"/>
-        <w:autoSpaceDN w:val="0"/>
-        <w:adjustRightInd w:val="0"/>
-        <w:spacing w:after="0" w:line="240" w:lineRule="auto"/>
-        <w:rPr>
-          <w:rFonts w:ascii="Calibri" w:hAnsi="Calibri" w:cs="Calibri"/>
-          <w:color w:val="000000"/>
-        </w:rPr>
-      </w:pPr>
-    </w:p>
-    <w:p>
-      <w:pPr>
-        <w:autoSpaceDE w:val="0"/>
-        <w:autoSpaceDN w:val="0"/>
-        <w:adjustRightInd w:val="0"/>
-        <w:spacing w:after="0" w:line="240" w:lineRule="auto"/>
-        <w:rPr>
-          <w:rFonts w:ascii="Calibri" w:hAnsi="Calibri" w:cs="Calibri"/>
-          <w:color w:val="000000"/>
-        </w:rPr>
-      </w:pPr>
-      <w:r>
-        <w:rPr>
-          <w:noProof/>
-          <w:lang w:eastAsia="en-GB"/>
-        </w:rPr>
-        <w:drawing>
-          <wp:inline distT="0" distB="0" distL="0" distR="0" wp14:anchorId="444EB968" wp14:editId="0F2B8245">
-            <wp:extent cx="5576711" cy="2156329"/>
-            <wp:effectExtent l="0" t="0" r="5080" b="0"/>
-            <wp:docPr id="1" name="Picture 1"/>
-            <wp:cNvGraphicFramePr>
-              <a:graphicFrameLocks xmlns:a="http://schemas.openxmlformats.org/drawingml/2006/main" noChangeAspect="1"/>
-            </wp:cNvGraphicFramePr>
-            <a:graphic xmlns:a="http://schemas.openxmlformats.org/drawingml/2006/main">
-              <a:graphicData uri="http://schemas.openxmlformats.org/drawingml/2006/picture">
-                <pic:pic xmlns:pic="http://schemas.openxmlformats.org/drawingml/2006/picture">
-                  <pic:nvPicPr>
-                    <pic:cNvPr id="1" name=""/>
-                    <pic:cNvPicPr/>
-                  </pic:nvPicPr>
-                  <pic:blipFill rotWithShape="1">
-                    <a:blip r:embed="rId4"/>
-                    <a:srcRect l="54558" t="25907" r="15894" b="33476"/>
-                    <a:stretch/>
-                  </pic:blipFill>
-                  <pic:spPr bwMode="auto">
-                    <a:xfrm>
-                      <a:off x="0" y="0"/>
-                      <a:ext cx="5609540" cy="2169023"/>
-                    </a:xfrm>
-                    <a:prstGeom prst="rect">
-                      <a:avLst/>
-                    </a:prstGeom>
-                    <a:ln>
-                      <a:noFill/>
-                    </a:ln>
-                    <a:extLst>
-                      <a:ext uri="{53640926-AAD7-44D8-BBD7-CCE9431645EC}">
-                        <a14:shadowObscured xmlns:a14="http://schemas.microsoft.com/office/drawing/2010/main"/>
-                      </a:ext>
-                    </a:extLst>
-                  </pic:spPr>
-                </pic:pic>
-              </a:graphicData>
-            </a:graphic>
-          </wp:inline>
-        </w:drawing>
-      </w:r>
-    </w:p>
-    <w:p>
-      <w:pPr>
-        <w:autoSpaceDE w:val="0"/>
-        <w:autoSpaceDN w:val="0"/>
-        <w:adjustRightInd w:val="0"/>
-        <w:spacing w:after="0" w:line="240" w:lineRule="auto"/>
-        <w:rPr>
-          <w:rFonts w:ascii="Calibri" w:hAnsi="Calibri" w:cs="Calibri"/>
-          <w:color w:val="000000"/>
-        </w:rPr>
-      </w:pPr>
-    </w:p>
-    <w:p>
-      <w:pPr>
-        <w:autoSpaceDE w:val="0"/>
-        <w:autoSpaceDN w:val="0"/>
-        <w:adjustRightInd w:val="0"/>
-        <w:spacing w:after="0" w:line="240" w:lineRule="auto"/>
-        <w:rPr>
-          <w:rFonts w:ascii="Calibri" w:hAnsi="Calibri" w:cs="Calibri"/>
           <w:b/>
           <w:color w:val="000000"/>
         </w:rPr>
       </w:pPr>
-      <w:r>
-        <w:rPr>
-          <w:rFonts w:ascii="Calibri" w:hAnsi="Calibri" w:cs="Calibri"/>
-          <w:b/>
-          <w:color w:val="000000"/>
-        </w:rPr>
-        <w:t xml:space="preserve">ANSWER: </w:t>
-      </w:r>
     </w:p>
     <w:p>
       <w:pPr>
@@ -561,23 +191,7 @@
           <w:rFonts w:ascii="Calibri" w:hAnsi="Calibri" w:cs="Calibri"/>
           <w:color w:val="000000"/>
         </w:rPr>
-        <w:t xml:space="preserve">I would recommend to firstly </w:t>
-      </w:r>
-      <w:proofErr w:type="gramStart"/>
-      <w:r>
-        <w:rPr>
-          <w:rFonts w:ascii="Calibri" w:hAnsi="Calibri" w:cs="Calibri"/>
-          <w:color w:val="000000"/>
-        </w:rPr>
-        <w:t>split</w:t>
-      </w:r>
-      <w:proofErr w:type="gramEnd"/>
-      <w:r>
-        <w:rPr>
-          <w:rFonts w:ascii="Calibri" w:hAnsi="Calibri" w:cs="Calibri"/>
-          <w:color w:val="000000"/>
-        </w:rPr>
-        <w:t xml:space="preserve"> it into 2 tables with a foreign key </w:t>
+        <w:t xml:space="preserve">I would recommend to firstly split it into 2 tables with a foreign key </w:t>
       </w:r>
       <w:r>
         <w:rPr>
@@ -600,42 +214,8 @@
           <w:rFonts w:ascii="Calibri" w:hAnsi="Calibri" w:cs="Calibri"/>
           <w:color w:val="000000"/>
         </w:rPr>
-        <w:t xml:space="preserve">. In this </w:t>
-      </w:r>
-      <w:proofErr w:type="gramStart"/>
-      <w:r>
-        <w:rPr>
-          <w:rFonts w:ascii="Calibri" w:hAnsi="Calibri" w:cs="Calibri"/>
-          <w:color w:val="000000"/>
-        </w:rPr>
-        <w:t>way</w:t>
-      </w:r>
-      <w:proofErr w:type="gramEnd"/>
-      <w:r>
-        <w:rPr>
-          <w:rFonts w:ascii="Calibri" w:hAnsi="Calibri" w:cs="Calibri"/>
-          <w:color w:val="000000"/>
-        </w:rPr>
-        <w:t xml:space="preserve"> a left join or inner join could be used to connect the modules with the students. Repetition will reduce and one change to table </w:t>
-      </w:r>
-      <w:proofErr w:type="gramStart"/>
-      <w:r>
-        <w:rPr>
-          <w:rFonts w:ascii="Calibri" w:hAnsi="Calibri" w:cs="Calibri"/>
-          <w:color w:val="000000"/>
-        </w:rPr>
-        <w:t>2</w:t>
-      </w:r>
-      <w:proofErr w:type="gramEnd"/>
-      <w:r>
-        <w:rPr>
-          <w:rFonts w:ascii="Calibri" w:hAnsi="Calibri" w:cs="Calibri"/>
-          <w:color w:val="000000"/>
-        </w:rPr>
-        <w:t xml:space="preserve"> will then be effective for all relevant students. </w:t>
-      </w:r>
-      <w:bookmarkStart w:id="0" w:name="_GoBack"/>
-      <w:bookmarkEnd w:id="0"/>
+        <w:t xml:space="preserve">. In this way a left join or inner join could be used to connect the modules with the students. Repetition will reduce and one change to table 2 will then be effective for all relevant students. </w:t>
+      </w:r>
     </w:p>
     <w:p>
       <w:pPr>
@@ -984,14 +564,7 @@
                 <w:rFonts w:ascii="Calibri" w:hAnsi="Calibri" w:cs="Calibri"/>
                 <w:color w:val="000000"/>
               </w:rPr>
-              <w:t>Foreign Key ma</w:t>
-            </w:r>
-            <w:r>
-              <w:rPr>
-                <w:rFonts w:ascii="Calibri" w:hAnsi="Calibri" w:cs="Calibri"/>
-                <w:color w:val="000000"/>
-              </w:rPr>
-              <w:t>tching with Module ID in Table 2</w:t>
+              <w:t>Foreign Key matching with Module ID in Table 2</w:t>
             </w:r>
           </w:p>
         </w:tc>
@@ -1067,7 +640,6 @@
           <w:rFonts w:ascii="Calibri" w:hAnsi="Calibri" w:cs="Calibri"/>
           <w:color w:val="000000"/>
         </w:rPr>
-        <w:lastRenderedPageBreak/>
         <w:t xml:space="preserve">I would ensure that the </w:t>
       </w:r>
       <w:proofErr w:type="spellStart"/>
@@ -1100,39 +672,7 @@
           <w:rFonts w:ascii="Calibri" w:hAnsi="Calibri" w:cs="Calibri"/>
           <w:color w:val="000000"/>
         </w:rPr>
-        <w:t xml:space="preserve"> reference numbers are at least sequential to ensure no duplicate Primary Keys </w:t>
-      </w:r>
-      <w:proofErr w:type="gramStart"/>
-      <w:r>
-        <w:rPr>
-          <w:rFonts w:ascii="Calibri" w:hAnsi="Calibri" w:cs="Calibri"/>
-          <w:color w:val="000000"/>
-        </w:rPr>
-        <w:t>are formed</w:t>
-      </w:r>
-      <w:proofErr w:type="gramEnd"/>
-      <w:r>
-        <w:rPr>
-          <w:rFonts w:ascii="Calibri" w:hAnsi="Calibri" w:cs="Calibri"/>
-          <w:color w:val="000000"/>
-        </w:rPr>
-        <w:t xml:space="preserve">. In this </w:t>
-      </w:r>
-      <w:proofErr w:type="gramStart"/>
-      <w:r>
-        <w:rPr>
-          <w:rFonts w:ascii="Calibri" w:hAnsi="Calibri" w:cs="Calibri"/>
-          <w:color w:val="000000"/>
-        </w:rPr>
-        <w:t>case</w:t>
-      </w:r>
-      <w:proofErr w:type="gramEnd"/>
-      <w:r>
-        <w:rPr>
-          <w:rFonts w:ascii="Calibri" w:hAnsi="Calibri" w:cs="Calibri"/>
-          <w:color w:val="000000"/>
-        </w:rPr>
-        <w:t xml:space="preserve"> it appears this may be the case as each student has a unique ID, as does each module. </w:t>
+        <w:t xml:space="preserve"> reference numbers are at least sequential to ensure no duplicate Primary Keys are formed. In this case it appears this may be the case as each student has a unique ID, as does each module. </w:t>
       </w:r>
     </w:p>
     <w:p>
@@ -1165,23 +705,30 @@
           <w:rFonts w:ascii="Calibri" w:hAnsi="Calibri" w:cs="Calibri"/>
           <w:color w:val="000000"/>
         </w:rPr>
-        <w:t xml:space="preserve">I would ensure that the surname of the student is included in table 1 </w:t>
-      </w:r>
-      <w:proofErr w:type="gramStart"/>
-      <w:r>
-        <w:rPr>
-          <w:rFonts w:ascii="Calibri" w:hAnsi="Calibri" w:cs="Calibri"/>
-          <w:color w:val="000000"/>
-        </w:rPr>
-        <w:t>to further reduce</w:t>
-      </w:r>
-      <w:proofErr w:type="gramEnd"/>
-      <w:r>
-        <w:rPr>
-          <w:rFonts w:ascii="Calibri" w:hAnsi="Calibri" w:cs="Calibri"/>
-          <w:color w:val="000000"/>
-        </w:rPr>
-        <w:t xml:space="preserve"> the risk of confusion. </w:t>
+        <w:t xml:space="preserve">I would </w:t>
+      </w:r>
+      <w:r>
+        <w:rPr>
+          <w:rFonts w:ascii="Calibri" w:hAnsi="Calibri" w:cs="Calibri"/>
+          <w:color w:val="000000"/>
+        </w:rPr>
+        <w:t xml:space="preserve">also recommend </w:t>
+      </w:r>
+      <w:r>
+        <w:rPr>
+          <w:rFonts w:ascii="Calibri" w:hAnsi="Calibri" w:cs="Calibri"/>
+          <w:color w:val="000000"/>
+        </w:rPr>
+        <w:t>that the surname of the student is included in table 1 to further reduce the risk</w:t>
+      </w:r>
+      <w:bookmarkStart w:id="0" w:name="_GoBack"/>
+      <w:bookmarkEnd w:id="0"/>
+      <w:r>
+        <w:rPr>
+          <w:rFonts w:ascii="Calibri" w:hAnsi="Calibri" w:cs="Calibri"/>
+          <w:color w:val="000000"/>
+        </w:rPr>
+        <w:t xml:space="preserve"> of confusion. </w:t>
       </w:r>
     </w:p>
     <w:p>
@@ -1226,7 +773,7 @@
 </file>
 
 <file path=word/styles.xml><?xml version="1.0" encoding="utf-8"?>
-<w:styles xmlns:mc="http://schemas.openxmlformats.org/markup-compatibility/2006" xmlns:r="http://schemas.openxmlformats.org/officeDocument/2006/relationships" xmlns:w="http://schemas.openxmlformats.org/wordprocessingml/2006/main" xmlns:w14="http://schemas.microsoft.com/office/word/2010/wordml" xmlns:w15="http://schemas.microsoft.com/office/word/2012/wordml" xmlns:w16se="http://schemas.microsoft.com/office/word/2015/wordml/symex" mc:Ignorable="w14 w15 w16se">
+<w:styles xmlns:mc="http://schemas.openxmlformats.org/markup-compatibility/2006" xmlns:r="http://schemas.openxmlformats.org/officeDocument/2006/relationships" xmlns:w="http://schemas.openxmlformats.org/wordprocessingml/2006/main" xmlns:w14="http://schemas.microsoft.com/office/word/2010/wordml" xmlns:w15="http://schemas.microsoft.com/office/word/2012/wordml" xmlns:w16cid="http://schemas.microsoft.com/office/word/2016/wordml/cid" xmlns:w16se="http://schemas.microsoft.com/office/word/2015/wordml/symex" mc:Ignorable="w14 w15 w16se w16cid">
   <w:docDefaults>
     <w:rPrDefault>
       <w:rPr>
@@ -1242,7 +789,7 @@
       </w:pPr>
     </w:pPrDefault>
   </w:docDefaults>
-  <w:latentStyles w:defLockedState="0" w:defUIPriority="99" w:defSemiHidden="0" w:defUnhideWhenUsed="0" w:defQFormat="0" w:count="371">
+  <w:latentStyles w:defLockedState="0" w:defUIPriority="99" w:defSemiHidden="0" w:defUnhideWhenUsed="0" w:defQFormat="0" w:count="376">
     <w:lsdException w:name="Normal" w:uiPriority="0" w:qFormat="1"/>
     <w:lsdException w:name="heading 1" w:uiPriority="9" w:qFormat="1"/>
     <w:lsdException w:name="heading 2" w:semiHidden="1" w:uiPriority="9" w:unhideWhenUsed="1" w:qFormat="1"/>
@@ -1348,7 +895,6 @@
     <w:lsdException w:name="HTML Sample" w:semiHidden="1" w:unhideWhenUsed="1"/>
     <w:lsdException w:name="HTML Typewriter" w:semiHidden="1" w:unhideWhenUsed="1"/>
     <w:lsdException w:name="HTML Variable" w:semiHidden="1" w:unhideWhenUsed="1"/>
-    <w:lsdException w:name="Normal Table" w:semiHidden="1" w:unhideWhenUsed="1"/>
     <w:lsdException w:name="annotation subject" w:semiHidden="1" w:unhideWhenUsed="1"/>
     <w:lsdException w:name="No List" w:semiHidden="1" w:unhideWhenUsed="1"/>
     <w:lsdException w:name="Outline List 1" w:semiHidden="1" w:unhideWhenUsed="1"/>
@@ -1391,11 +937,8 @@
     <w:lsdException w:name="Table Contemporary" w:semiHidden="1" w:unhideWhenUsed="1"/>
     <w:lsdException w:name="Table Elegant" w:semiHidden="1" w:unhideWhenUsed="1"/>
     <w:lsdException w:name="Table Professional" w:semiHidden="1" w:unhideWhenUsed="1"/>
-    <w:lsdException w:name="Table Subtle 1" w:semiHidden="1" w:unhideWhenUsed="1"/>
     <w:lsdException w:name="Table Subtle 2" w:semiHidden="1" w:unhideWhenUsed="1"/>
     <w:lsdException w:name="Table Web 1" w:semiHidden="1" w:unhideWhenUsed="1"/>
-    <w:lsdException w:name="Table Web 2" w:semiHidden="1" w:unhideWhenUsed="1"/>
-    <w:lsdException w:name="Table Web 3" w:semiHidden="1" w:unhideWhenUsed="1"/>
     <w:lsdException w:name="Balloon Text" w:semiHidden="1" w:unhideWhenUsed="1"/>
     <w:lsdException w:name="Table Grid" w:uiPriority="39"/>
     <w:lsdException w:name="Table Theme" w:semiHidden="1" w:unhideWhenUsed="1"/>
@@ -1614,6 +1157,11 @@
     <w:lsdException w:name="List Table 5 Dark Accent 6" w:uiPriority="50"/>
     <w:lsdException w:name="List Table 6 Colorful Accent 6" w:uiPriority="51"/>
     <w:lsdException w:name="List Table 7 Colorful Accent 6" w:uiPriority="52"/>
+    <w:lsdException w:name="Mention" w:semiHidden="1" w:unhideWhenUsed="1"/>
+    <w:lsdException w:name="Smart Hyperlink" w:semiHidden="1" w:unhideWhenUsed="1"/>
+    <w:lsdException w:name="Hashtag" w:semiHidden="1" w:unhideWhenUsed="1"/>
+    <w:lsdException w:name="Unresolved Mention" w:semiHidden="1" w:unhideWhenUsed="1"/>
+    <w:lsdException w:name="Smart Link" w:semiHidden="1" w:unhideWhenUsed="1"/>
   </w:latentStyles>
   <w:style w:type="paragraph" w:default="1" w:styleId="Normal">
     <w:name w:val="Normal"/>
